--- a/BCI - Batch2 - Day12 - Lab9.docx
+++ b/BCI - Batch2 - Day12 - Lab9.docx
@@ -1593,7 +1593,7 @@
           <w:rFonts w:hint="eastAsia"/>
           <w:lang w:val="en-US" w:eastAsia="zh-CN"/>
         </w:rPr>
-        <w:t>Const sf = await StoreFactory.deployed()</w:t>
+        <w:t>const sf = await StoreFactory.deployed()</w:t>
       </w:r>
     </w:p>
     <w:p>
@@ -2243,6 +2243,7 @@
           <w:lang w:val="en-US" w:eastAsia="zh-CN"/>
         </w:rPr>
       </w:pPr>
+      <w:bookmarkStart w:id="15" w:name="_GoBack"/>
       <w:r>
         <w:rPr>
           <w:rFonts w:hint="default"/>
@@ -2250,6 +2251,7 @@
         </w:rPr>
         <w:t>poe1.storeHash("123")</w:t>
       </w:r>
+      <w:bookmarkEnd w:id="15"/>
     </w:p>
     <w:p>
       <w:pPr>
@@ -3274,7 +3276,6 @@
           <w:lang w:val="en-US" w:eastAsia="zh-CN"/>
         </w:rPr>
       </w:pPr>
-      <w:bookmarkStart w:id="15" w:name="_GoBack"/>
       <w:r>
         <w:drawing>
           <wp:inline distT="0" distB="0" distL="114300" distR="114300">
@@ -3318,7 +3319,6 @@
           </wp:inline>
         </w:drawing>
       </w:r>
-      <w:bookmarkEnd w:id="15"/>
     </w:p>
     <w:p>
       <w:pPr>
